--- a/Trabajo Practico de Versionado.docx
+++ b/Trabajo Practico de Versionado.docx
@@ -11,8 +11,6 @@
           <w:lang w:val="es-419"/>
         </w:rPr>
       </w:pPr>
-      <w:bookmarkStart w:id="0" w:name="_GoBack"/>
-      <w:bookmarkEnd w:id="0"/>
       <w:r>
         <w:rPr>
           <w:rFonts w:ascii="Times New Roman" w:hAnsi="Times New Roman" w:cs="Times New Roman"/>
@@ -69,8 +67,8 @@
             <v:path o:extrusionok="f" gradientshapeok="t" o:connecttype="rect"/>
             <o:lock v:ext="edit" aspectratio="t"/>
           </v:shapetype>
-          <v:shape id="_x0000_i1025" type="#_x0000_t75" style="width:701pt;height:395.35pt">
-            <v:imagedata r:id="rId4" o:title="Captura de pantalla 2017-05-05 17.51.11"/>
+          <v:shape id="_x0000_i1025" type="#_x0000_t75" style="width:701.25pt;height:395.25pt">
+            <v:imagedata r:id="rId4" o:title="Captura de pantalla 2017-05-05 17.51"/>
           </v:shape>
         </w:pict>
       </w:r>
@@ -122,7 +120,7 @@
           <w:lang w:val="es-419"/>
         </w:rPr>
         <w:pict>
-          <v:shape id="_x0000_i1026" type="#_x0000_t75" style="width:699.7pt;height:252.65pt">
+          <v:shape id="_x0000_i1026" type="#_x0000_t75" style="width:699.75pt;height:252.75pt">
             <v:imagedata r:id="rId5" o:title="mail"/>
           </v:shape>
         </w:pict>
@@ -183,8 +181,8 @@
           <w:lang w:val="es-419"/>
         </w:rPr>
         <w:pict>
-          <v:shape id="_x0000_i1027" type="#_x0000_t75" style="width:683.8pt;height:384.75pt">
-            <v:imagedata r:id="rId6" o:title="Captura de pantalla 2017-05-05 17.53.34"/>
+          <v:shape id="_x0000_i1027" type="#_x0000_t75" style="width:684pt;height:384.75pt">
+            <v:imagedata r:id="rId6" o:title="Captura de pantalla 2017-05-05 17.53"/>
           </v:shape>
         </w:pict>
       </w:r>
@@ -235,11 +233,81 @@
           <w:lang w:val="es-419"/>
         </w:rPr>
         <w:pict>
-          <v:shape id="_x0000_i1028" type="#_x0000_t75" style="width:699.7pt;height:393.55pt">
-            <v:imagedata r:id="rId7" o:title="Captura de pantalla 2017-05-05 18.05.10"/>
+          <v:shape id="_x0000_i1028" type="#_x0000_t75" style="width:699.75pt;height:393.75pt">
+            <v:imagedata r:id="rId7" o:title="Captura de pantalla 2017-05-05 18.05"/>
           </v:shape>
         </w:pict>
       </w:r>
+    </w:p>
+    <w:p>
+      <w:pPr>
+        <w:rPr>
+          <w:rFonts w:ascii="Times New Roman" w:hAnsi="Times New Roman" w:cs="Times New Roman"/>
+          <w:sz w:val="24"/>
+          <w:szCs w:val="24"/>
+          <w:lang w:val="es-419"/>
+        </w:rPr>
+      </w:pPr>
+      <w:r>
+        <w:rPr>
+          <w:rFonts w:ascii="Times New Roman" w:hAnsi="Times New Roman" w:cs="Times New Roman"/>
+          <w:noProof/>
+          <w:sz w:val="24"/>
+          <w:szCs w:val="24"/>
+          <w:lang w:val="es-AR" w:eastAsia="es-AR"/>
+        </w:rPr>
+        <w:lastRenderedPageBreak/>
+        <w:drawing>
+          <wp:inline distT="0" distB="0" distL="0" distR="0">
+            <wp:extent cx="8877300" cy="4991100"/>
+            <wp:effectExtent l="0" t="0" r="0" b="0"/>
+            <wp:docPr id="1" name="Imagen 1"/>
+            <wp:cNvGraphicFramePr>
+              <a:graphicFrameLocks xmlns:a="http://schemas.openxmlformats.org/drawingml/2006/main" noChangeAspect="1"/>
+            </wp:cNvGraphicFramePr>
+            <a:graphic xmlns:a="http://schemas.openxmlformats.org/drawingml/2006/main">
+              <a:graphicData uri="http://schemas.openxmlformats.org/drawingml/2006/picture">
+                <pic:pic xmlns:pic="http://schemas.openxmlformats.org/drawingml/2006/picture">
+                  <pic:nvPicPr>
+                    <pic:cNvPr id="0" name="Picture 5"/>
+                    <pic:cNvPicPr>
+                      <a:picLocks noChangeAspect="1" noChangeArrowheads="1"/>
+                    </pic:cNvPicPr>
+                  </pic:nvPicPr>
+                  <pic:blipFill>
+                    <a:blip r:embed="rId8">
+                      <a:extLst>
+                        <a:ext uri="{28A0092B-C50C-407E-A947-70E740481C1C}">
+                          <a14:useLocalDpi xmlns:a14="http://schemas.microsoft.com/office/drawing/2010/main" val="0"/>
+                        </a:ext>
+                      </a:extLst>
+                    </a:blip>
+                    <a:srcRect/>
+                    <a:stretch>
+                      <a:fillRect/>
+                    </a:stretch>
+                  </pic:blipFill>
+                  <pic:spPr bwMode="auto">
+                    <a:xfrm>
+                      <a:off x="0" y="0"/>
+                      <a:ext cx="8877300" cy="4991100"/>
+                    </a:xfrm>
+                    <a:prstGeom prst="rect">
+                      <a:avLst/>
+                    </a:prstGeom>
+                    <a:noFill/>
+                    <a:ln>
+                      <a:noFill/>
+                    </a:ln>
+                  </pic:spPr>
+                </pic:pic>
+              </a:graphicData>
+            </a:graphic>
+          </wp:inline>
+        </w:drawing>
+      </w:r>
+      <w:bookmarkStart w:id="0" w:name="_GoBack"/>
+      <w:bookmarkEnd w:id="0"/>
     </w:p>
     <w:sectPr>
       <w:pgSz w:w="16838" w:h="11906" w:orient="landscape"/>
